--- a/WebGL/10 三维纹理贴图.docx
+++ b/WebGL/10 三维纹理贴图.docx
@@ -137,6 +137,8 @@
           <w:lang w:val="en-US" w:eastAsia="zh-CN"/>
         </w:rPr>
       </w:pPr>
+      <w:bookmarkStart w:id="0" w:name="_GoBack"/>
+      <w:bookmarkEnd w:id="0"/>
     </w:p>
     <w:p>
       <w:pPr>
@@ -23889,8 +23891,6 @@
           <w:rFonts w:hint="eastAsia" w:ascii="微软雅黑" w:hAnsi="微软雅黑" w:eastAsia="微软雅黑" w:cs="微软雅黑"/>
         </w:rPr>
       </w:pPr>
-      <w:bookmarkStart w:id="0" w:name="_GoBack"/>
-      <w:bookmarkEnd w:id="0"/>
     </w:p>
     <w:sectPr>
       <w:pgSz w:w="11906" w:h="16838"/>
